--- a/Vijay_Kank_2021.docx
+++ b/Vijay_Kank_2021.docx
@@ -1,6 +1,6 @@
 
 <file path=word/document.xml><?xml version="1.0" encoding="utf-8"?>
-<w:document xmlns:wpc="http://schemas.microsoft.com/office/word/2010/wordprocessingCanvas" xmlns:cx="http://schemas.microsoft.com/office/drawing/2014/chartex" xmlns:cx1="http://schemas.microsoft.com/office/drawing/2015/9/8/chartex" xmlns:cx2="http://schemas.microsoft.com/office/drawing/2015/10/21/chartex" xmlns:cx3="http://schemas.microsoft.com/office/drawing/2016/5/9/chartex" xmlns:cx4="http://schemas.microsoft.com/office/drawing/2016/5/10/chartex" xmlns:cx5="http://schemas.microsoft.com/office/drawing/2016/5/11/chartex" xmlns:cx6="http://schemas.microsoft.com/office/drawing/2016/5/12/chartex" xmlns:cx7="http://schemas.microsoft.com/office/drawing/2016/5/13/chartex" xmlns:cx8="http://schemas.microsoft.com/office/drawing/2016/5/14/chartex" xmlns:mc="http://schemas.openxmlformats.org/markup-compatibility/2006" xmlns:aink="http://schemas.microsoft.com/office/drawing/2016/ink" xmlns:am3d="http://schemas.microsoft.com/office/drawing/2017/model3d" xmlns:o="urn:schemas-microsoft-com:office:office" xmlns:r="http://schemas.openxmlformats.org/officeDocument/2006/relationships" xmlns:m="http://schemas.openxmlformats.org/officeDocument/2006/math" xmlns:v="urn:schemas-microsoft-com:vml" xmlns:wp14="http://schemas.microsoft.com/office/word/2010/wordprocessingDrawing" xmlns:wp="http://schemas.openxmlformats.org/drawingml/2006/wordprocessingDrawing" xmlns:w10="urn:schemas-microsoft-com:office:word" xmlns:w="http://schemas.openxmlformats.org/wordprocessingml/2006/main" xmlns:w14="http://schemas.microsoft.com/office/word/2010/wordml" xmlns:w15="http://schemas.microsoft.com/office/word/2012/wordml" xmlns:w16cex="http://schemas.microsoft.com/office/word/2018/wordml/cex" xmlns:w16cid="http://schemas.microsoft.com/office/word/2016/wordml/cid" xmlns:w16="http://schemas.microsoft.com/office/word/2018/wordml" xmlns:w16se="http://schemas.microsoft.com/office/word/2015/wordml/symex" xmlns:wpg="http://schemas.microsoft.com/office/word/2010/wordprocessingGroup" xmlns:wpi="http://schemas.microsoft.com/office/word/2010/wordprocessingInk" xmlns:wne="http://schemas.microsoft.com/office/word/2006/wordml" xmlns:wps="http://schemas.microsoft.com/office/word/2010/wordprocessingShape" mc:Ignorable="w14 w15 w16se w16cid w16 w16cex wp14">
+<w:document xmlns:wpc="http://schemas.microsoft.com/office/word/2010/wordprocessingCanvas" xmlns:cx="http://schemas.microsoft.com/office/drawing/2014/chartex" xmlns:cx1="http://schemas.microsoft.com/office/drawing/2015/9/8/chartex" xmlns:cx2="http://schemas.microsoft.com/office/drawing/2015/10/21/chartex" xmlns:cx3="http://schemas.microsoft.com/office/drawing/2016/5/9/chartex" xmlns:cx4="http://schemas.microsoft.com/office/drawing/2016/5/10/chartex" xmlns:cx5="http://schemas.microsoft.com/office/drawing/2016/5/11/chartex" xmlns:cx6="http://schemas.microsoft.com/office/drawing/2016/5/12/chartex" xmlns:cx7="http://schemas.microsoft.com/office/drawing/2016/5/13/chartex" xmlns:cx8="http://schemas.microsoft.com/office/drawing/2016/5/14/chartex" xmlns:mc="http://schemas.openxmlformats.org/markup-compatibility/2006" xmlns:aink="http://schemas.microsoft.com/office/drawing/2016/ink" xmlns:am3d="http://schemas.microsoft.com/office/drawing/2017/model3d" xmlns:o="urn:schemas-microsoft-com:office:office" xmlns:r="http://schemas.openxmlformats.org/officeDocument/2006/relationships" xmlns:m="http://schemas.openxmlformats.org/officeDocument/2006/math" xmlns:v="urn:schemas-microsoft-com:vml" xmlns:wp14="http://schemas.microsoft.com/office/word/2010/wordprocessingDrawing" xmlns:wp="http://schemas.openxmlformats.org/drawingml/2006/wordprocessingDrawing" xmlns:w10="urn:schemas-microsoft-com:office:word" xmlns:w="http://schemas.openxmlformats.org/wordprocessingml/2006/main" xmlns:w14="http://schemas.microsoft.com/office/word/2010/wordml" xmlns:w15="http://schemas.microsoft.com/office/word/2012/wordml" xmlns:w16cex="http://schemas.microsoft.com/office/word/2018/wordml/cex" xmlns:w16cid="http://schemas.microsoft.com/office/word/2016/wordml/cid" xmlns:w16="http://schemas.microsoft.com/office/word/2018/wordml" xmlns:w16sdtdh="http://schemas.microsoft.com/office/word/2020/wordml/sdtdatahash" xmlns:w16se="http://schemas.microsoft.com/office/word/2015/wordml/symex" xmlns:wpg="http://schemas.microsoft.com/office/word/2010/wordprocessingGroup" xmlns:wpi="http://schemas.microsoft.com/office/word/2010/wordprocessingInk" xmlns:wne="http://schemas.microsoft.com/office/word/2006/wordml" xmlns:wps="http://schemas.microsoft.com/office/word/2010/wordprocessingShape" mc:Ignorable="w14 w15 w16se w16cid w16 w16cex w16sdtdh wp14">
   <w:background w:color="FFFFFF"/>
   <w:body>
     <w:p>
@@ -123,6 +123,16 @@
           <w:szCs w:val="19"/>
         </w:rPr>
       </w:pPr>
+      <w:r>
+        <w:rPr>
+          <w:rFonts w:ascii="Verdana" w:eastAsia="Verdana" w:hAnsi="Verdana"/>
+          <w:b/>
+          <w:bCs/>
+          <w:sz w:val="19"/>
+          <w:szCs w:val="19"/>
+        </w:rPr>
+        <w:t xml:space="preserve">469-713-6327              </w:t>
+      </w:r>
       <w:r>
         <w:rPr>
           <w:rFonts w:ascii="Verdana" w:eastAsia="Verdana" w:hAnsi="Verdana"/>
@@ -2421,7 +2431,25 @@
           <w:sz w:val="18"/>
           <w:szCs w:val="18"/>
         </w:rPr>
-        <w:t xml:space="preserve">maintaining Environment stability in Non-Prod. </w:t>
+        <w:t xml:space="preserve">maintaining Environment stability in </w:t>
+      </w:r>
+      <w:proofErr w:type="gramStart"/>
+      <w:r>
+        <w:rPr>
+          <w:rFonts w:ascii="Verdana" w:eastAsia="Verdana" w:hAnsi="Verdana"/>
+          <w:sz w:val="18"/>
+          <w:szCs w:val="18"/>
+        </w:rPr>
+        <w:t>Non-Prod.</w:t>
+      </w:r>
+      <w:proofErr w:type="gramEnd"/>
+      <w:r>
+        <w:rPr>
+          <w:rFonts w:ascii="Verdana" w:eastAsia="Verdana" w:hAnsi="Verdana"/>
+          <w:sz w:val="18"/>
+          <w:szCs w:val="18"/>
+        </w:rPr>
+        <w:t xml:space="preserve"> </w:t>
       </w:r>
     </w:p>
     <w:p>
@@ -2788,15 +2816,23 @@
           <w:sz w:val="18"/>
           <w:szCs w:val="18"/>
         </w:rPr>
-        <w:t>E</w:t>
-      </w:r>
-      <w:r>
-        <w:rPr>
-          <w:rFonts w:ascii="Verdana" w:eastAsia="Verdana" w:hAnsi="Verdana"/>
-          <w:sz w:val="18"/>
-          <w:szCs w:val="18"/>
-        </w:rPr>
-        <w:t>xperience in writing Helm Charts, Kubernetes yaml files for deployment of microservices into kubernetes clusters.</w:t>
+        <w:t xml:space="preserve">Experience in writing Helm Charts, Kubernetes yaml files for deployment of microservices into </w:t>
+      </w:r>
+      <w:r>
+        <w:rPr>
+          <w:rFonts w:ascii="Verdana" w:eastAsia="Verdana" w:hAnsi="Verdana"/>
+          <w:sz w:val="18"/>
+          <w:szCs w:val="18"/>
+        </w:rPr>
+        <w:t>K</w:t>
+      </w:r>
+      <w:r>
+        <w:rPr>
+          <w:rFonts w:ascii="Verdana" w:eastAsia="Verdana" w:hAnsi="Verdana"/>
+          <w:sz w:val="18"/>
+          <w:szCs w:val="18"/>
+        </w:rPr>
+        <w:t>ubernetes clusters.</w:t>
       </w:r>
     </w:p>
     <w:p>
@@ -3426,7 +3462,33 @@
           <w:sz w:val="18"/>
           <w:szCs w:val="18"/>
         </w:rPr>
-        <w:t>Being technical resource for direct communications to the team members in the program development, testing and implementation process, documenting modifications and enhancements made to the applications, systems and databases as required by the project.</w:t>
+        <w:t xml:space="preserve">Being technical resource for direct communications to the team members in the program development, testing and implementation process, documenting modifications and enhancements made to the applications, </w:t>
+      </w:r>
+      <w:proofErr w:type="gramStart"/>
+      <w:r>
+        <w:rPr>
+          <w:rFonts w:ascii="Verdana" w:eastAsia="Verdana" w:hAnsi="Verdana"/>
+          <w:sz w:val="18"/>
+          <w:szCs w:val="18"/>
+        </w:rPr>
+        <w:t>systems</w:t>
+      </w:r>
+      <w:proofErr w:type="gramEnd"/>
+      <w:r>
+        <w:rPr>
+          <w:rFonts w:ascii="Verdana" w:eastAsia="Verdana" w:hAnsi="Verdana"/>
+          <w:sz w:val="18"/>
+          <w:szCs w:val="18"/>
+        </w:rPr>
+        <w:t xml:space="preserve"> </w:t>
+      </w:r>
+      <w:r>
+        <w:rPr>
+          <w:rFonts w:ascii="Verdana" w:eastAsia="Verdana" w:hAnsi="Verdana"/>
+          <w:sz w:val="18"/>
+          <w:szCs w:val="18"/>
+        </w:rPr>
+        <w:t>and databases as required by the project.</w:t>
       </w:r>
     </w:p>
     <w:p>
@@ -3647,7 +3709,6 @@
           <w:sz w:val="18"/>
           <w:szCs w:val="18"/>
         </w:rPr>
-        <w:lastRenderedPageBreak/>
         <w:t>Worked on automation and Continuous Integration and Continuous Deployment processes with Jenkins, Chef, Docker, Nexus/Artifactory</w:t>
       </w:r>
     </w:p>
@@ -3830,7 +3891,25 @@
           <w:sz w:val="18"/>
           <w:szCs w:val="18"/>
         </w:rPr>
-        <w:t>Initiated and Administered the GitHub Repository creations under Organizations and maintained the access to the repos for master develop and release branches.</w:t>
+        <w:t xml:space="preserve">Initiated and </w:t>
+      </w:r>
+      <w:proofErr w:type="gramStart"/>
+      <w:r>
+        <w:rPr>
+          <w:rFonts w:ascii="Verdana" w:eastAsia="Verdana" w:hAnsi="Verdana"/>
+          <w:sz w:val="18"/>
+          <w:szCs w:val="18"/>
+        </w:rPr>
+        <w:t>Administered</w:t>
+      </w:r>
+      <w:proofErr w:type="gramEnd"/>
+      <w:r>
+        <w:rPr>
+          <w:rFonts w:ascii="Verdana" w:eastAsia="Verdana" w:hAnsi="Verdana"/>
+          <w:sz w:val="18"/>
+          <w:szCs w:val="18"/>
+        </w:rPr>
+        <w:t xml:space="preserve"> the GitHub Repository creations under Organizations and maintained the access to the repos for master develop and release branches.</w:t>
       </w:r>
     </w:p>
     <w:p>
@@ -3882,7 +3961,25 @@
           <w:sz w:val="18"/>
           <w:szCs w:val="18"/>
         </w:rPr>
-        <w:t>Configured and maintained the non-prod and prod environments in AWS using CloudFormation templates and applied security patching for the environment Troubleshooting the applications at various levels – Deployment, Load Testing, Performance analysis and scalability in Non-prod environment.</w:t>
+        <w:t xml:space="preserve">Configured and maintained the non-prod and prod environments in AWS using CloudFormation templates and applied security patching for the environment Troubleshooting the applications at various levels – Deployment, Load Testing, Performance analysis and scalability in </w:t>
+      </w:r>
+      <w:proofErr w:type="gramStart"/>
+      <w:r>
+        <w:rPr>
+          <w:rFonts w:ascii="Verdana" w:eastAsia="Verdana" w:hAnsi="Verdana"/>
+          <w:sz w:val="18"/>
+          <w:szCs w:val="18"/>
+        </w:rPr>
+        <w:t>Non-prod</w:t>
+      </w:r>
+      <w:proofErr w:type="gramEnd"/>
+      <w:r>
+        <w:rPr>
+          <w:rFonts w:ascii="Verdana" w:eastAsia="Verdana" w:hAnsi="Verdana"/>
+          <w:sz w:val="18"/>
+          <w:szCs w:val="18"/>
+        </w:rPr>
+        <w:t xml:space="preserve"> environment.</w:t>
       </w:r>
     </w:p>
     <w:p>
@@ -3934,7 +4031,25 @@
           <w:sz w:val="18"/>
           <w:szCs w:val="18"/>
         </w:rPr>
-        <w:t>Managing Amazon Web Services (AWS) instances and On-Prem infrastructure with automation and configuration management tools like Chef and custom-built PowerShell scripts</w:t>
+        <w:t xml:space="preserve">Created and maintained Windows IIS App pools and configured then through chef cookbooks Defined chef attributes and roles and environments based on different </w:t>
+      </w:r>
+      <w:proofErr w:type="gramStart"/>
+      <w:r>
+        <w:rPr>
+          <w:rFonts w:ascii="Verdana" w:eastAsia="Verdana" w:hAnsi="Verdana"/>
+          <w:sz w:val="18"/>
+          <w:szCs w:val="18"/>
+        </w:rPr>
+        <w:t>Non-Prod</w:t>
+      </w:r>
+      <w:proofErr w:type="gramEnd"/>
+      <w:r>
+        <w:rPr>
+          <w:rFonts w:ascii="Verdana" w:eastAsia="Verdana" w:hAnsi="Verdana"/>
+          <w:sz w:val="18"/>
+          <w:szCs w:val="18"/>
+        </w:rPr>
+        <w:t xml:space="preserve"> environments and configured the version that needs to be deployed into the environments.</w:t>
       </w:r>
     </w:p>
     <w:p>
@@ -3960,7 +4075,7 @@
           <w:sz w:val="18"/>
           <w:szCs w:val="18"/>
         </w:rPr>
-        <w:t>Worked on monitoring tools like Nagios and Zabbix and configured Splunk logging for application monitoring in AWS environments and created user specific dashboards for Splunk Bootstrapping instances to Chef Server and integrating with auto scaling.</w:t>
+        <w:t>Worked on PowerShell scripting and used them to integrate in chef and passed attributes to the PowerShell.</w:t>
       </w:r>
     </w:p>
     <w:p>
@@ -3986,7 +4101,7 @@
           <w:sz w:val="18"/>
           <w:szCs w:val="18"/>
         </w:rPr>
-        <w:t>Configured GitHub Pull Request build jobs in Jenkins and made sure it passes the Unit tests in SONAR, a SNAPSHOT version if the build is created for each build.</w:t>
+        <w:t>Launching Auto Scaling Groups and Elastic Load Balancers and app instances and web instances using Cloud Formation, assigned them to specific IAM roles and s3 buckets to pull static files for applications.</w:t>
       </w:r>
     </w:p>
     <w:p>
@@ -4012,111 +4127,25 @@
           <w:sz w:val="18"/>
           <w:szCs w:val="18"/>
         </w:rPr>
-        <w:t>Created new Chef Cookbooks and updated existing ones to automate deployments to Non-Prod and Prod environments -- maintained web servers and app servers separately.</w:t>
-      </w:r>
-    </w:p>
-    <w:p>
-      <w:pPr>
-        <w:pStyle w:val="ListParagraph"/>
-        <w:numPr>
-          <w:ilvl w:val="0"/>
-          <w:numId w:val="24"/>
-        </w:numPr>
-        <w:suppressAutoHyphens w:val="0"/>
-        <w:ind w:left="1224" w:right="432"/>
-        <w:contextualSpacing/>
-        <w:jc w:val="both"/>
-        <w:rPr>
-          <w:rFonts w:ascii="Verdana" w:eastAsia="Verdana" w:hAnsi="Verdana"/>
-          <w:sz w:val="18"/>
-          <w:szCs w:val="18"/>
-        </w:rPr>
-      </w:pPr>
-      <w:r>
-        <w:rPr>
-          <w:rFonts w:ascii="Verdana" w:eastAsia="Verdana" w:hAnsi="Verdana"/>
-          <w:sz w:val="18"/>
-          <w:szCs w:val="18"/>
-        </w:rPr>
-        <w:t>Created and maintained Windows IIS App pools and configured then through chef cookbooks Defined chef attributes and roles and environments based on different Non-Prod environments and configured the version that needs to be deployed into the environments.</w:t>
-      </w:r>
-    </w:p>
-    <w:p>
-      <w:pPr>
-        <w:pStyle w:val="ListParagraph"/>
-        <w:numPr>
-          <w:ilvl w:val="0"/>
-          <w:numId w:val="24"/>
-        </w:numPr>
-        <w:suppressAutoHyphens w:val="0"/>
-        <w:ind w:left="1224" w:right="432"/>
-        <w:contextualSpacing/>
-        <w:jc w:val="both"/>
-        <w:rPr>
-          <w:rFonts w:ascii="Verdana" w:eastAsia="Verdana" w:hAnsi="Verdana"/>
-          <w:sz w:val="18"/>
-          <w:szCs w:val="18"/>
-        </w:rPr>
-      </w:pPr>
-      <w:r>
-        <w:rPr>
-          <w:rFonts w:ascii="Verdana" w:eastAsia="Verdana" w:hAnsi="Verdana"/>
-          <w:sz w:val="18"/>
-          <w:szCs w:val="18"/>
-        </w:rPr>
-        <w:t>Worked on PowerShell scripting and used them to integrate in chef and passed attributes to the PowerShell.</w:t>
-      </w:r>
-    </w:p>
-    <w:p>
-      <w:pPr>
-        <w:pStyle w:val="ListParagraph"/>
-        <w:numPr>
-          <w:ilvl w:val="0"/>
-          <w:numId w:val="24"/>
-        </w:numPr>
-        <w:suppressAutoHyphens w:val="0"/>
-        <w:ind w:left="1224" w:right="432"/>
-        <w:contextualSpacing/>
-        <w:jc w:val="both"/>
-        <w:rPr>
-          <w:rFonts w:ascii="Verdana" w:eastAsia="Verdana" w:hAnsi="Verdana"/>
-          <w:sz w:val="18"/>
-          <w:szCs w:val="18"/>
-        </w:rPr>
-      </w:pPr>
-      <w:r>
-        <w:rPr>
-          <w:rFonts w:ascii="Verdana" w:eastAsia="Verdana" w:hAnsi="Verdana"/>
-          <w:sz w:val="18"/>
-          <w:szCs w:val="18"/>
-        </w:rPr>
-        <w:t>Launching Auto Scaling Groups and Elastic Load Balancers and app instances and web instances using Cloud Formation, assigned them to specific IAM roles and s3 buckets to pull static files for applications.</w:t>
-      </w:r>
-    </w:p>
-    <w:p>
-      <w:pPr>
-        <w:pStyle w:val="ListParagraph"/>
-        <w:numPr>
-          <w:ilvl w:val="0"/>
-          <w:numId w:val="24"/>
-        </w:numPr>
-        <w:suppressAutoHyphens w:val="0"/>
-        <w:ind w:left="1224" w:right="432"/>
-        <w:contextualSpacing/>
-        <w:jc w:val="both"/>
-        <w:rPr>
-          <w:rFonts w:ascii="Verdana" w:eastAsia="Verdana" w:hAnsi="Verdana"/>
-          <w:sz w:val="18"/>
-          <w:szCs w:val="18"/>
-        </w:rPr>
-      </w:pPr>
-      <w:r>
-        <w:rPr>
-          <w:rFonts w:ascii="Verdana" w:eastAsia="Verdana" w:hAnsi="Verdana"/>
-          <w:sz w:val="18"/>
-          <w:szCs w:val="18"/>
-        </w:rPr>
-        <w:t>Maintaining Code base for the applications and defining the release approach to deploy in Non-Prod environments</w:t>
+        <w:t xml:space="preserve">Maintaining Code base for the applications and defining the release approach to deploy in </w:t>
+      </w:r>
+      <w:proofErr w:type="gramStart"/>
+      <w:r>
+        <w:rPr>
+          <w:rFonts w:ascii="Verdana" w:eastAsia="Verdana" w:hAnsi="Verdana"/>
+          <w:sz w:val="18"/>
+          <w:szCs w:val="18"/>
+        </w:rPr>
+        <w:t>Non-Prod</w:t>
+      </w:r>
+      <w:proofErr w:type="gramEnd"/>
+      <w:r>
+        <w:rPr>
+          <w:rFonts w:ascii="Verdana" w:eastAsia="Verdana" w:hAnsi="Verdana"/>
+          <w:sz w:val="18"/>
+          <w:szCs w:val="18"/>
+        </w:rPr>
+        <w:t xml:space="preserve"> environments</w:t>
       </w:r>
     </w:p>
     <w:p>
@@ -4659,7 +4688,6 @@
           <w:sz w:val="18"/>
           <w:szCs w:val="18"/>
         </w:rPr>
-        <w:lastRenderedPageBreak/>
         <w:t>Experience with analysis of logs and performing root cause analysis for various issues coming up on daily basis.</w:t>
       </w:r>
     </w:p>
@@ -5430,7 +5458,25 @@
           <w:sz w:val="18"/>
           <w:szCs w:val="18"/>
         </w:rPr>
-        <w:t>Experience installing and managing different automation and monitoring tools on Red hat Linux like Nagios, Splunk and Puppet.</w:t>
+        <w:t xml:space="preserve">Experience installing and managing different automation and monitoring tools on </w:t>
+      </w:r>
+      <w:proofErr w:type="gramStart"/>
+      <w:r>
+        <w:rPr>
+          <w:rFonts w:ascii="Verdana" w:eastAsia="Verdana" w:hAnsi="Verdana"/>
+          <w:sz w:val="18"/>
+          <w:szCs w:val="18"/>
+        </w:rPr>
+        <w:t>Red</w:t>
+      </w:r>
+      <w:proofErr w:type="gramEnd"/>
+      <w:r>
+        <w:rPr>
+          <w:rFonts w:ascii="Verdana" w:eastAsia="Verdana" w:hAnsi="Verdana"/>
+          <w:sz w:val="18"/>
+          <w:szCs w:val="18"/>
+        </w:rPr>
+        <w:t xml:space="preserve"> hat Linux like Nagios, Splunk and Puppet.</w:t>
       </w:r>
     </w:p>
     <w:p>
@@ -5822,7 +5868,6 @@
           <w:sz w:val="18"/>
           <w:szCs w:val="18"/>
         </w:rPr>
-        <w:lastRenderedPageBreak/>
         <w:t xml:space="preserve">UNIX/LINUX System and Network administration in Sun Solaris (9/10,11), HP-UX (10.x,11.x Linux (RedHat 3/4/5 &amp; SUSE 9/10/11) including design, </w:t>
       </w:r>
       <w:proofErr w:type="gramStart"/>
@@ -5893,7 +5938,25 @@
           <w:sz w:val="18"/>
           <w:szCs w:val="18"/>
         </w:rPr>
-        <w:t>Experience supporting Java applications like WebLogic and JBoss running on Red hat Linux and Solaris.</w:t>
+        <w:t xml:space="preserve">Experience supporting Java applications like WebLogic and JBoss running on </w:t>
+      </w:r>
+      <w:proofErr w:type="gramStart"/>
+      <w:r>
+        <w:rPr>
+          <w:rFonts w:ascii="Verdana" w:eastAsia="Verdana" w:hAnsi="Verdana"/>
+          <w:sz w:val="18"/>
+          <w:szCs w:val="18"/>
+        </w:rPr>
+        <w:t>Red</w:t>
+      </w:r>
+      <w:proofErr w:type="gramEnd"/>
+      <w:r>
+        <w:rPr>
+          <w:rFonts w:ascii="Verdana" w:eastAsia="Verdana" w:hAnsi="Verdana"/>
+          <w:sz w:val="18"/>
+          <w:szCs w:val="18"/>
+        </w:rPr>
+        <w:t xml:space="preserve"> hat Linux and Solaris.</w:t>
       </w:r>
     </w:p>
     <w:p>
@@ -6121,219 +6184,6 @@
         </w:rPr>
         <w:t>Setup, Implementation, Configuration, documentation of Backup/Restore solutions for Disaster/Business Recovery of clients using OMNIBACK on UNIX and SUSE &amp; Red hat Linux platform.</w:t>
       </w:r>
-    </w:p>
-    <w:p>
-      <w:pPr>
-        <w:pStyle w:val="ListParagraph"/>
-        <w:numPr>
-          <w:ilvl w:val="0"/>
-          <w:numId w:val="24"/>
-        </w:numPr>
-        <w:suppressAutoHyphens w:val="0"/>
-        <w:ind w:left="1224" w:right="432"/>
-        <w:contextualSpacing/>
-        <w:jc w:val="both"/>
-        <w:rPr>
-          <w:rFonts w:ascii="Verdana" w:eastAsia="Verdana" w:hAnsi="Verdana"/>
-          <w:sz w:val="18"/>
-          <w:szCs w:val="18"/>
-        </w:rPr>
-      </w:pPr>
-      <w:r>
-        <w:rPr>
-          <w:rFonts w:ascii="Verdana" w:eastAsia="Verdana" w:hAnsi="Verdana"/>
-          <w:sz w:val="18"/>
-          <w:szCs w:val="18"/>
-        </w:rPr>
-        <w:t xml:space="preserve">Involved in supporting different HW ranging from Rack to Blade and supported </w:t>
-      </w:r>
-      <w:proofErr w:type="spellStart"/>
-      <w:r>
-        <w:rPr>
-          <w:rFonts w:ascii="Verdana" w:eastAsia="Verdana" w:hAnsi="Verdana"/>
-          <w:sz w:val="18"/>
-          <w:szCs w:val="18"/>
-        </w:rPr>
-        <w:t>Vblock</w:t>
-      </w:r>
-      <w:proofErr w:type="spellEnd"/>
-      <w:r>
-        <w:rPr>
-          <w:rFonts w:ascii="Verdana" w:eastAsia="Verdana" w:hAnsi="Verdana"/>
-          <w:sz w:val="18"/>
-          <w:szCs w:val="18"/>
-        </w:rPr>
-        <w:t xml:space="preserve"> HW to run ESX environment.</w:t>
-      </w:r>
-    </w:p>
-    <w:p>
-      <w:pPr>
-        <w:pStyle w:val="ListParagraph"/>
-        <w:numPr>
-          <w:ilvl w:val="0"/>
-          <w:numId w:val="24"/>
-        </w:numPr>
-        <w:suppressAutoHyphens w:val="0"/>
-        <w:ind w:left="1224" w:right="432"/>
-        <w:contextualSpacing/>
-        <w:jc w:val="both"/>
-        <w:rPr>
-          <w:rFonts w:ascii="Verdana" w:eastAsia="Verdana" w:hAnsi="Verdana"/>
-          <w:sz w:val="18"/>
-          <w:szCs w:val="18"/>
-        </w:rPr>
-      </w:pPr>
-      <w:r>
-        <w:rPr>
-          <w:rFonts w:ascii="Verdana" w:eastAsia="Verdana" w:hAnsi="Verdana"/>
-          <w:sz w:val="18"/>
-          <w:szCs w:val="18"/>
-        </w:rPr>
-        <w:t>Performed quarterly patching of Linux, AIX, Solaris and HPUX servers on regular schedule.</w:t>
-      </w:r>
-    </w:p>
-    <w:p>
-      <w:pPr>
-        <w:pStyle w:val="ListParagraph"/>
-        <w:numPr>
-          <w:ilvl w:val="0"/>
-          <w:numId w:val="24"/>
-        </w:numPr>
-        <w:suppressAutoHyphens w:val="0"/>
-        <w:ind w:left="1224" w:right="432"/>
-        <w:contextualSpacing/>
-        <w:jc w:val="both"/>
-        <w:rPr>
-          <w:rFonts w:ascii="Verdana" w:eastAsia="Verdana" w:hAnsi="Verdana"/>
-          <w:sz w:val="18"/>
-          <w:szCs w:val="18"/>
-        </w:rPr>
-      </w:pPr>
-      <w:r>
-        <w:rPr>
-          <w:rFonts w:ascii="Verdana" w:eastAsia="Verdana" w:hAnsi="Verdana"/>
-          <w:sz w:val="18"/>
-          <w:szCs w:val="18"/>
-        </w:rPr>
-        <w:t>Good knowledge of RAID groups and setting up NFS, CIFS and iSCSI protocols in SAN/NAS environment on HPUX 11.23/11.31 and Red hat enterprise LINUX.</w:t>
-      </w:r>
-    </w:p>
-    <w:p>
-      <w:pPr>
-        <w:pStyle w:val="ListParagraph"/>
-        <w:numPr>
-          <w:ilvl w:val="0"/>
-          <w:numId w:val="24"/>
-        </w:numPr>
-        <w:suppressAutoHyphens w:val="0"/>
-        <w:ind w:left="1224" w:right="432"/>
-        <w:contextualSpacing/>
-        <w:jc w:val="both"/>
-        <w:rPr>
-          <w:rFonts w:ascii="Verdana" w:eastAsia="Verdana" w:hAnsi="Verdana"/>
-          <w:sz w:val="18"/>
-          <w:szCs w:val="18"/>
-        </w:rPr>
-      </w:pPr>
-      <w:r>
-        <w:rPr>
-          <w:rFonts w:ascii="Verdana" w:eastAsia="Verdana" w:hAnsi="Verdana"/>
-          <w:sz w:val="18"/>
-          <w:szCs w:val="18"/>
-        </w:rPr>
-        <w:t xml:space="preserve">Installing, setup of </w:t>
-      </w:r>
-      <w:proofErr w:type="spellStart"/>
-      <w:r>
-        <w:rPr>
-          <w:rFonts w:ascii="Verdana" w:eastAsia="Verdana" w:hAnsi="Verdana"/>
-          <w:sz w:val="18"/>
-          <w:szCs w:val="18"/>
-        </w:rPr>
-        <w:t>Pro</w:t>
-      </w:r>
-      <w:r>
-        <w:rPr>
-          <w:rFonts w:ascii="Verdana" w:eastAsia="Verdana" w:hAnsi="Verdana"/>
-          <w:sz w:val="18"/>
-          <w:szCs w:val="18"/>
-        </w:rPr>
-        <w:t>l</w:t>
-      </w:r>
-      <w:r>
-        <w:rPr>
-          <w:rFonts w:ascii="Verdana" w:eastAsia="Verdana" w:hAnsi="Verdana"/>
-          <w:sz w:val="18"/>
-          <w:szCs w:val="18"/>
-        </w:rPr>
-        <w:t>iant</w:t>
-      </w:r>
-      <w:proofErr w:type="spellEnd"/>
-      <w:r>
-        <w:rPr>
-          <w:rFonts w:ascii="Verdana" w:eastAsia="Verdana" w:hAnsi="Verdana"/>
-          <w:sz w:val="18"/>
-          <w:szCs w:val="18"/>
-        </w:rPr>
-        <w:t xml:space="preserve"> blade BL, DL series with </w:t>
-      </w:r>
-      <w:proofErr w:type="spellStart"/>
-      <w:r>
-        <w:rPr>
-          <w:rFonts w:ascii="Verdana" w:eastAsia="Verdana" w:hAnsi="Verdana"/>
-          <w:sz w:val="18"/>
-          <w:szCs w:val="18"/>
-        </w:rPr>
-        <w:t>fiber</w:t>
-      </w:r>
-      <w:proofErr w:type="spellEnd"/>
-      <w:r>
-        <w:rPr>
-          <w:rFonts w:ascii="Verdana" w:eastAsia="Verdana" w:hAnsi="Verdana"/>
-          <w:sz w:val="18"/>
-          <w:szCs w:val="18"/>
-        </w:rPr>
-        <w:t xml:space="preserve"> channel connectivity, Cisco GESM interconnect switch, configuring the connectivity, setting up JBOSS cluster, setting up oracle 10g</w:t>
-      </w:r>
-      <w:r>
-        <w:t xml:space="preserve"> </w:t>
-      </w:r>
-      <w:r>
-        <w:rPr>
-          <w:rFonts w:ascii="Verdana" w:eastAsia="Verdana" w:hAnsi="Verdana"/>
-          <w:sz w:val="18"/>
-          <w:szCs w:val="18"/>
-        </w:rPr>
-        <w:t>cluster, configuring load-balancing on apache, on Red</w:t>
-      </w:r>
-      <w:r>
-        <w:rPr>
-          <w:rFonts w:ascii="Verdana" w:eastAsia="Verdana" w:hAnsi="Verdana"/>
-          <w:sz w:val="18"/>
-          <w:szCs w:val="18"/>
-        </w:rPr>
-        <w:t>H</w:t>
-      </w:r>
-      <w:r>
-        <w:rPr>
-          <w:rFonts w:ascii="Verdana" w:eastAsia="Verdana" w:hAnsi="Verdana"/>
-          <w:sz w:val="18"/>
-          <w:szCs w:val="18"/>
-        </w:rPr>
-        <w:t>at Linux 4.0/5.0 Setting up NIS/NFS on RedHat servers.</w:t>
-      </w:r>
-    </w:p>
-    <w:p>
-      <w:pPr>
-        <w:suppressAutoHyphens w:val="0"/>
-        <w:spacing w:line="249" w:lineRule="auto"/>
-        <w:contextualSpacing/>
-        <w:jc w:val="both"/>
-        <w:rPr>
-          <w:rFonts w:ascii="Verdana" w:eastAsia="Verdana" w:hAnsi="Verdana"/>
-          <w:sz w:val="18"/>
-        </w:rPr>
-      </w:pPr>
     </w:p>
     <w:sectPr>
       <w:footerReference w:type="default" r:id="rId13"/>
@@ -6347,7 +6197,7 @@
 </file>
 
 <file path=word/endnotes.xml><?xml version="1.0" encoding="utf-8"?>
-<w:endnotes xmlns:wpc="http://schemas.microsoft.com/office/word/2010/wordprocessingCanvas" xmlns:cx="http://schemas.microsoft.com/office/drawing/2014/chartex" xmlns:cx1="http://schemas.microsoft.com/office/drawing/2015/9/8/chartex" xmlns:cx2="http://schemas.microsoft.com/office/drawing/2015/10/21/chartex" xmlns:cx3="http://schemas.microsoft.com/office/drawing/2016/5/9/chartex" xmlns:cx4="http://schemas.microsoft.com/office/drawing/2016/5/10/chartex" xmlns:cx5="http://schemas.microsoft.com/office/drawing/2016/5/11/chartex" xmlns:cx6="http://schemas.microsoft.com/office/drawing/2016/5/12/chartex" xmlns:cx7="http://schemas.microsoft.com/office/drawing/2016/5/13/chartex" xmlns:cx8="http://schemas.microsoft.com/office/drawing/2016/5/14/chartex" xmlns:mc="http://schemas.openxmlformats.org/markup-compatibility/2006" xmlns:aink="http://schemas.microsoft.com/office/drawing/2016/ink" xmlns:am3d="http://schemas.microsoft.com/office/drawing/2017/model3d" xmlns:o="urn:schemas-microsoft-com:office:office" xmlns:r="http://schemas.openxmlformats.org/officeDocument/2006/relationships" xmlns:m="http://schemas.openxmlformats.org/officeDocument/2006/math" xmlns:v="urn:schemas-microsoft-com:vml" xmlns:wp14="http://schemas.microsoft.com/office/word/2010/wordprocessingDrawing" xmlns:wp="http://schemas.openxmlformats.org/drawingml/2006/wordprocessingDrawing" xmlns:w10="urn:schemas-microsoft-com:office:word" xmlns:w="http://schemas.openxmlformats.org/wordprocessingml/2006/main" xmlns:w14="http://schemas.microsoft.com/office/word/2010/wordml" xmlns:w15="http://schemas.microsoft.com/office/word/2012/wordml" xmlns:w16cex="http://schemas.microsoft.com/office/word/2018/wordml/cex" xmlns:w16cid="http://schemas.microsoft.com/office/word/2016/wordml/cid" xmlns:w16="http://schemas.microsoft.com/office/word/2018/wordml" xmlns:w16se="http://schemas.microsoft.com/office/word/2015/wordml/symex" xmlns:wpg="http://schemas.microsoft.com/office/word/2010/wordprocessingGroup" xmlns:wpi="http://schemas.microsoft.com/office/word/2010/wordprocessingInk" xmlns:wne="http://schemas.microsoft.com/office/word/2006/wordml" xmlns:wps="http://schemas.microsoft.com/office/word/2010/wordprocessingShape" mc:Ignorable="w14 w15 w16se w16cid w16 w16cex wp14">
+<w:endnotes xmlns:wpc="http://schemas.microsoft.com/office/word/2010/wordprocessingCanvas" xmlns:cx="http://schemas.microsoft.com/office/drawing/2014/chartex" xmlns:cx1="http://schemas.microsoft.com/office/drawing/2015/9/8/chartex" xmlns:cx2="http://schemas.microsoft.com/office/drawing/2015/10/21/chartex" xmlns:cx3="http://schemas.microsoft.com/office/drawing/2016/5/9/chartex" xmlns:cx4="http://schemas.microsoft.com/office/drawing/2016/5/10/chartex" xmlns:cx5="http://schemas.microsoft.com/office/drawing/2016/5/11/chartex" xmlns:cx6="http://schemas.microsoft.com/office/drawing/2016/5/12/chartex" xmlns:cx7="http://schemas.microsoft.com/office/drawing/2016/5/13/chartex" xmlns:cx8="http://schemas.microsoft.com/office/drawing/2016/5/14/chartex" xmlns:mc="http://schemas.openxmlformats.org/markup-compatibility/2006" xmlns:aink="http://schemas.microsoft.com/office/drawing/2016/ink" xmlns:am3d="http://schemas.microsoft.com/office/drawing/2017/model3d" xmlns:o="urn:schemas-microsoft-com:office:office" xmlns:r="http://schemas.openxmlformats.org/officeDocument/2006/relationships" xmlns:m="http://schemas.openxmlformats.org/officeDocument/2006/math" xmlns:v="urn:schemas-microsoft-com:vml" xmlns:wp14="http://schemas.microsoft.com/office/word/2010/wordprocessingDrawing" xmlns:wp="http://schemas.openxmlformats.org/drawingml/2006/wordprocessingDrawing" xmlns:w10="urn:schemas-microsoft-com:office:word" xmlns:w="http://schemas.openxmlformats.org/wordprocessingml/2006/main" xmlns:w14="http://schemas.microsoft.com/office/word/2010/wordml" xmlns:w15="http://schemas.microsoft.com/office/word/2012/wordml" xmlns:w16cex="http://schemas.microsoft.com/office/word/2018/wordml/cex" xmlns:w16cid="http://schemas.microsoft.com/office/word/2016/wordml/cid" xmlns:w16="http://schemas.microsoft.com/office/word/2018/wordml" xmlns:w16sdtdh="http://schemas.microsoft.com/office/word/2020/wordml/sdtdatahash" xmlns:w16se="http://schemas.microsoft.com/office/word/2015/wordml/symex" xmlns:wpg="http://schemas.microsoft.com/office/word/2010/wordprocessingGroup" xmlns:wpi="http://schemas.microsoft.com/office/word/2010/wordprocessingInk" xmlns:wne="http://schemas.microsoft.com/office/word/2006/wordml" xmlns:wps="http://schemas.microsoft.com/office/word/2010/wordprocessingShape" mc:Ignorable="w14 w15 w16se w16cid w16 w16cex w16sdtdh wp14">
   <w:endnote w:type="separator" w:id="-1">
     <w:p>
       <w:r>
@@ -6366,7 +6216,7 @@
 </file>
 
 <file path=word/footer1.xml><?xml version="1.0" encoding="utf-8"?>
-<w:ftr xmlns:wpc="http://schemas.microsoft.com/office/word/2010/wordprocessingCanvas" xmlns:cx="http://schemas.microsoft.com/office/drawing/2014/chartex" xmlns:cx1="http://schemas.microsoft.com/office/drawing/2015/9/8/chartex" xmlns:cx2="http://schemas.microsoft.com/office/drawing/2015/10/21/chartex" xmlns:cx3="http://schemas.microsoft.com/office/drawing/2016/5/9/chartex" xmlns:cx4="http://schemas.microsoft.com/office/drawing/2016/5/10/chartex" xmlns:cx5="http://schemas.microsoft.com/office/drawing/2016/5/11/chartex" xmlns:cx6="http://schemas.microsoft.com/office/drawing/2016/5/12/chartex" xmlns:cx7="http://schemas.microsoft.com/office/drawing/2016/5/13/chartex" xmlns:cx8="http://schemas.microsoft.com/office/drawing/2016/5/14/chartex" xmlns:mc="http://schemas.openxmlformats.org/markup-compatibility/2006" xmlns:aink="http://schemas.microsoft.com/office/drawing/2016/ink" xmlns:am3d="http://schemas.microsoft.com/office/drawing/2017/model3d" xmlns:o="urn:schemas-microsoft-com:office:office" xmlns:r="http://schemas.openxmlformats.org/officeDocument/2006/relationships" xmlns:m="http://schemas.openxmlformats.org/officeDocument/2006/math" xmlns:v="urn:schemas-microsoft-com:vml" xmlns:wp14="http://schemas.microsoft.com/office/word/2010/wordprocessingDrawing" xmlns:wp="http://schemas.openxmlformats.org/drawingml/2006/wordprocessingDrawing" xmlns:w10="urn:schemas-microsoft-com:office:word" xmlns:w="http://schemas.openxmlformats.org/wordprocessingml/2006/main" xmlns:w14="http://schemas.microsoft.com/office/word/2010/wordml" xmlns:w15="http://schemas.microsoft.com/office/word/2012/wordml" xmlns:w16cex="http://schemas.microsoft.com/office/word/2018/wordml/cex" xmlns:w16cid="http://schemas.microsoft.com/office/word/2016/wordml/cid" xmlns:w16="http://schemas.microsoft.com/office/word/2018/wordml" xmlns:w16se="http://schemas.microsoft.com/office/word/2015/wordml/symex" xmlns:wpg="http://schemas.microsoft.com/office/word/2010/wordprocessingGroup" xmlns:wpi="http://schemas.microsoft.com/office/word/2010/wordprocessingInk" xmlns:wne="http://schemas.microsoft.com/office/word/2006/wordml" xmlns:wps="http://schemas.microsoft.com/office/word/2010/wordprocessingShape" mc:Ignorable="w14 w15 w16se w16cid w16 w16cex wp14">
+<w:ftr xmlns:wpc="http://schemas.microsoft.com/office/word/2010/wordprocessingCanvas" xmlns:cx="http://schemas.microsoft.com/office/drawing/2014/chartex" xmlns:cx1="http://schemas.microsoft.com/office/drawing/2015/9/8/chartex" xmlns:cx2="http://schemas.microsoft.com/office/drawing/2015/10/21/chartex" xmlns:cx3="http://schemas.microsoft.com/office/drawing/2016/5/9/chartex" xmlns:cx4="http://schemas.microsoft.com/office/drawing/2016/5/10/chartex" xmlns:cx5="http://schemas.microsoft.com/office/drawing/2016/5/11/chartex" xmlns:cx6="http://schemas.microsoft.com/office/drawing/2016/5/12/chartex" xmlns:cx7="http://schemas.microsoft.com/office/drawing/2016/5/13/chartex" xmlns:cx8="http://schemas.microsoft.com/office/drawing/2016/5/14/chartex" xmlns:mc="http://schemas.openxmlformats.org/markup-compatibility/2006" xmlns:aink="http://schemas.microsoft.com/office/drawing/2016/ink" xmlns:am3d="http://schemas.microsoft.com/office/drawing/2017/model3d" xmlns:o="urn:schemas-microsoft-com:office:office" xmlns:r="http://schemas.openxmlformats.org/officeDocument/2006/relationships" xmlns:m="http://schemas.openxmlformats.org/officeDocument/2006/math" xmlns:v="urn:schemas-microsoft-com:vml" xmlns:wp14="http://schemas.microsoft.com/office/word/2010/wordprocessingDrawing" xmlns:wp="http://schemas.openxmlformats.org/drawingml/2006/wordprocessingDrawing" xmlns:w10="urn:schemas-microsoft-com:office:word" xmlns:w="http://schemas.openxmlformats.org/wordprocessingml/2006/main" xmlns:w14="http://schemas.microsoft.com/office/word/2010/wordml" xmlns:w15="http://schemas.microsoft.com/office/word/2012/wordml" xmlns:w16cex="http://schemas.microsoft.com/office/word/2018/wordml/cex" xmlns:w16cid="http://schemas.microsoft.com/office/word/2016/wordml/cid" xmlns:w16="http://schemas.microsoft.com/office/word/2018/wordml" xmlns:w16sdtdh="http://schemas.microsoft.com/office/word/2020/wordml/sdtdatahash" xmlns:w16se="http://schemas.microsoft.com/office/word/2015/wordml/symex" xmlns:wpg="http://schemas.microsoft.com/office/word/2010/wordprocessingGroup" xmlns:wpi="http://schemas.microsoft.com/office/word/2010/wordprocessingInk" xmlns:wne="http://schemas.microsoft.com/office/word/2006/wordml" xmlns:wps="http://schemas.microsoft.com/office/word/2010/wordprocessingShape" mc:Ignorable="w14 w15 w16se w16cid w16 w16cex w16sdtdh wp14">
   <w:p>
     <w:pPr>
       <w:pStyle w:val="Footer"/>
@@ -6376,7 +6226,7 @@
 </file>
 
 <file path=word/footnotes.xml><?xml version="1.0" encoding="utf-8"?>
-<w:footnotes xmlns:wpc="http://schemas.microsoft.com/office/word/2010/wordprocessingCanvas" xmlns:cx="http://schemas.microsoft.com/office/drawing/2014/chartex" xmlns:cx1="http://schemas.microsoft.com/office/drawing/2015/9/8/chartex" xmlns:cx2="http://schemas.microsoft.com/office/drawing/2015/10/21/chartex" xmlns:cx3="http://schemas.microsoft.com/office/drawing/2016/5/9/chartex" xmlns:cx4="http://schemas.microsoft.com/office/drawing/2016/5/10/chartex" xmlns:cx5="http://schemas.microsoft.com/office/drawing/2016/5/11/chartex" xmlns:cx6="http://schemas.microsoft.com/office/drawing/2016/5/12/chartex" xmlns:cx7="http://schemas.microsoft.com/office/drawing/2016/5/13/chartex" xmlns:cx8="http://schemas.microsoft.com/office/drawing/2016/5/14/chartex" xmlns:mc="http://schemas.openxmlformats.org/markup-compatibility/2006" xmlns:aink="http://schemas.microsoft.com/office/drawing/2016/ink" xmlns:am3d="http://schemas.microsoft.com/office/drawing/2017/model3d" xmlns:o="urn:schemas-microsoft-com:office:office" xmlns:r="http://schemas.openxmlformats.org/officeDocument/2006/relationships" xmlns:m="http://schemas.openxmlformats.org/officeDocument/2006/math" xmlns:v="urn:schemas-microsoft-com:vml" xmlns:wp14="http://schemas.microsoft.com/office/word/2010/wordprocessingDrawing" xmlns:wp="http://schemas.openxmlformats.org/drawingml/2006/wordprocessingDrawing" xmlns:w10="urn:schemas-microsoft-com:office:word" xmlns:w="http://schemas.openxmlformats.org/wordprocessingml/2006/main" xmlns:w14="http://schemas.microsoft.com/office/word/2010/wordml" xmlns:w15="http://schemas.microsoft.com/office/word/2012/wordml" xmlns:w16cex="http://schemas.microsoft.com/office/word/2018/wordml/cex" xmlns:w16cid="http://schemas.microsoft.com/office/word/2016/wordml/cid" xmlns:w16="http://schemas.microsoft.com/office/word/2018/wordml" xmlns:w16se="http://schemas.microsoft.com/office/word/2015/wordml/symex" xmlns:wpg="http://schemas.microsoft.com/office/word/2010/wordprocessingGroup" xmlns:wpi="http://schemas.microsoft.com/office/word/2010/wordprocessingInk" xmlns:wne="http://schemas.microsoft.com/office/word/2006/wordml" xmlns:wps="http://schemas.microsoft.com/office/word/2010/wordprocessingShape" mc:Ignorable="w14 w15 w16se w16cid w16 w16cex wp14">
+<w:footnotes xmlns:wpc="http://schemas.microsoft.com/office/word/2010/wordprocessingCanvas" xmlns:cx="http://schemas.microsoft.com/office/drawing/2014/chartex" xmlns:cx1="http://schemas.microsoft.com/office/drawing/2015/9/8/chartex" xmlns:cx2="http://schemas.microsoft.com/office/drawing/2015/10/21/chartex" xmlns:cx3="http://schemas.microsoft.com/office/drawing/2016/5/9/chartex" xmlns:cx4="http://schemas.microsoft.com/office/drawing/2016/5/10/chartex" xmlns:cx5="http://schemas.microsoft.com/office/drawing/2016/5/11/chartex" xmlns:cx6="http://schemas.microsoft.com/office/drawing/2016/5/12/chartex" xmlns:cx7="http://schemas.microsoft.com/office/drawing/2016/5/13/chartex" xmlns:cx8="http://schemas.microsoft.com/office/drawing/2016/5/14/chartex" xmlns:mc="http://schemas.openxmlformats.org/markup-compatibility/2006" xmlns:aink="http://schemas.microsoft.com/office/drawing/2016/ink" xmlns:am3d="http://schemas.microsoft.com/office/drawing/2017/model3d" xmlns:o="urn:schemas-microsoft-com:office:office" xmlns:r="http://schemas.openxmlformats.org/officeDocument/2006/relationships" xmlns:m="http://schemas.openxmlformats.org/officeDocument/2006/math" xmlns:v="urn:schemas-microsoft-com:vml" xmlns:wp14="http://schemas.microsoft.com/office/word/2010/wordprocessingDrawing" xmlns:wp="http://schemas.openxmlformats.org/drawingml/2006/wordprocessingDrawing" xmlns:w10="urn:schemas-microsoft-com:office:word" xmlns:w="http://schemas.openxmlformats.org/wordprocessingml/2006/main" xmlns:w14="http://schemas.microsoft.com/office/word/2010/wordml" xmlns:w15="http://schemas.microsoft.com/office/word/2012/wordml" xmlns:w16cex="http://schemas.microsoft.com/office/word/2018/wordml/cex" xmlns:w16cid="http://schemas.microsoft.com/office/word/2016/wordml/cid" xmlns:w16="http://schemas.microsoft.com/office/word/2018/wordml" xmlns:w16sdtdh="http://schemas.microsoft.com/office/word/2020/wordml/sdtdatahash" xmlns:w16se="http://schemas.microsoft.com/office/word/2015/wordml/symex" xmlns:wpg="http://schemas.microsoft.com/office/word/2010/wordprocessingGroup" xmlns:wpi="http://schemas.microsoft.com/office/word/2010/wordprocessingInk" xmlns:wne="http://schemas.microsoft.com/office/word/2006/wordml" xmlns:wps="http://schemas.microsoft.com/office/word/2010/wordprocessingShape" mc:Ignorable="w14 w15 w16se w16cid w16 w16cex w16sdtdh wp14">
   <w:footnote w:type="separator" w:id="-1">
     <w:p>
       <w:r>
@@ -6395,7 +6245,7 @@
 </file>
 
 <file path=word/numbering.xml><?xml version="1.0" encoding="utf-8"?>
-<w:numbering xmlns:wpc="http://schemas.microsoft.com/office/word/2010/wordprocessingCanvas" xmlns:cx="http://schemas.microsoft.com/office/drawing/2014/chartex" xmlns:cx1="http://schemas.microsoft.com/office/drawing/2015/9/8/chartex" xmlns:cx2="http://schemas.microsoft.com/office/drawing/2015/10/21/chartex" xmlns:cx3="http://schemas.microsoft.com/office/drawing/2016/5/9/chartex" xmlns:cx4="http://schemas.microsoft.com/office/drawing/2016/5/10/chartex" xmlns:cx5="http://schemas.microsoft.com/office/drawing/2016/5/11/chartex" xmlns:cx6="http://schemas.microsoft.com/office/drawing/2016/5/12/chartex" xmlns:cx7="http://schemas.microsoft.com/office/drawing/2016/5/13/chartex" xmlns:cx8="http://schemas.microsoft.com/office/drawing/2016/5/14/chartex" xmlns:mc="http://schemas.openxmlformats.org/markup-compatibility/2006" xmlns:aink="http://schemas.microsoft.com/office/drawing/2016/ink" xmlns:am3d="http://schemas.microsoft.com/office/drawing/2017/model3d" xmlns:o="urn:schemas-microsoft-com:office:office" xmlns:r="http://schemas.openxmlformats.org/officeDocument/2006/relationships" xmlns:m="http://schemas.openxmlformats.org/officeDocument/2006/math" xmlns:v="urn:schemas-microsoft-com:vml" xmlns:wp14="http://schemas.microsoft.com/office/word/2010/wordprocessingDrawing" xmlns:wp="http://schemas.openxmlformats.org/drawingml/2006/wordprocessingDrawing" xmlns:w10="urn:schemas-microsoft-com:office:word" xmlns:w="http://schemas.openxmlformats.org/wordprocessingml/2006/main" xmlns:w14="http://schemas.microsoft.com/office/word/2010/wordml" xmlns:w15="http://schemas.microsoft.com/office/word/2012/wordml" xmlns:w16cex="http://schemas.microsoft.com/office/word/2018/wordml/cex" xmlns:w16cid="http://schemas.microsoft.com/office/word/2016/wordml/cid" xmlns:w16="http://schemas.microsoft.com/office/word/2018/wordml" xmlns:w16se="http://schemas.microsoft.com/office/word/2015/wordml/symex" xmlns:wpg="http://schemas.microsoft.com/office/word/2010/wordprocessingGroup" xmlns:wpi="http://schemas.microsoft.com/office/word/2010/wordprocessingInk" xmlns:wne="http://schemas.microsoft.com/office/word/2006/wordml" xmlns:wps="http://schemas.microsoft.com/office/word/2010/wordprocessingShape" mc:Ignorable="w14 w15 w16se w16cid w16 w16cex wp14">
+<w:numbering xmlns:wpc="http://schemas.microsoft.com/office/word/2010/wordprocessingCanvas" xmlns:cx="http://schemas.microsoft.com/office/drawing/2014/chartex" xmlns:cx1="http://schemas.microsoft.com/office/drawing/2015/9/8/chartex" xmlns:cx2="http://schemas.microsoft.com/office/drawing/2015/10/21/chartex" xmlns:cx3="http://schemas.microsoft.com/office/drawing/2016/5/9/chartex" xmlns:cx4="http://schemas.microsoft.com/office/drawing/2016/5/10/chartex" xmlns:cx5="http://schemas.microsoft.com/office/drawing/2016/5/11/chartex" xmlns:cx6="http://schemas.microsoft.com/office/drawing/2016/5/12/chartex" xmlns:cx7="http://schemas.microsoft.com/office/drawing/2016/5/13/chartex" xmlns:cx8="http://schemas.microsoft.com/office/drawing/2016/5/14/chartex" xmlns:mc="http://schemas.openxmlformats.org/markup-compatibility/2006" xmlns:aink="http://schemas.microsoft.com/office/drawing/2016/ink" xmlns:am3d="http://schemas.microsoft.com/office/drawing/2017/model3d" xmlns:o="urn:schemas-microsoft-com:office:office" xmlns:r="http://schemas.openxmlformats.org/officeDocument/2006/relationships" xmlns:m="http://schemas.openxmlformats.org/officeDocument/2006/math" xmlns:v="urn:schemas-microsoft-com:vml" xmlns:wp14="http://schemas.microsoft.com/office/word/2010/wordprocessingDrawing" xmlns:wp="http://schemas.openxmlformats.org/drawingml/2006/wordprocessingDrawing" xmlns:w10="urn:schemas-microsoft-com:office:word" xmlns:w="http://schemas.openxmlformats.org/wordprocessingml/2006/main" xmlns:w14="http://schemas.microsoft.com/office/word/2010/wordml" xmlns:w15="http://schemas.microsoft.com/office/word/2012/wordml" xmlns:w16cex="http://schemas.microsoft.com/office/word/2018/wordml/cex" xmlns:w16cid="http://schemas.microsoft.com/office/word/2016/wordml/cid" xmlns:w16="http://schemas.microsoft.com/office/word/2018/wordml" xmlns:w16sdtdh="http://schemas.microsoft.com/office/word/2020/wordml/sdtdatahash" xmlns:w16se="http://schemas.microsoft.com/office/word/2015/wordml/symex" xmlns:wpg="http://schemas.microsoft.com/office/word/2010/wordprocessingGroup" xmlns:wpi="http://schemas.microsoft.com/office/word/2010/wordprocessingInk" xmlns:wne="http://schemas.microsoft.com/office/word/2006/wordml" xmlns:wps="http://schemas.microsoft.com/office/word/2010/wordprocessingShape" mc:Ignorable="w14 w15 w16se w16cid w16 w16cex w16sdtdh wp14">
   <w:abstractNum w:abstractNumId="0" w15:restartNumberingAfterBreak="0">
     <w:nsid w:val="00000001"/>
     <w:multiLevelType w:val="multilevel"/>
@@ -9631,7 +9481,7 @@
 </file>
 
 <file path=word/styles.xml><?xml version="1.0" encoding="utf-8"?>
-<w:styles xmlns:mc="http://schemas.openxmlformats.org/markup-compatibility/2006" xmlns:r="http://schemas.openxmlformats.org/officeDocument/2006/relationships" xmlns:w="http://schemas.openxmlformats.org/wordprocessingml/2006/main" xmlns:w14="http://schemas.microsoft.com/office/word/2010/wordml" xmlns:w15="http://schemas.microsoft.com/office/word/2012/wordml" xmlns:w16cex="http://schemas.microsoft.com/office/word/2018/wordml/cex" xmlns:w16cid="http://schemas.microsoft.com/office/word/2016/wordml/cid" xmlns:w16="http://schemas.microsoft.com/office/word/2018/wordml" xmlns:w16se="http://schemas.microsoft.com/office/word/2015/wordml/symex" mc:Ignorable="w14 w15 w16se w16cid w16 w16cex">
+<w:styles xmlns:mc="http://schemas.openxmlformats.org/markup-compatibility/2006" xmlns:r="http://schemas.openxmlformats.org/officeDocument/2006/relationships" xmlns:w="http://schemas.openxmlformats.org/wordprocessingml/2006/main" xmlns:w14="http://schemas.microsoft.com/office/word/2010/wordml" xmlns:w15="http://schemas.microsoft.com/office/word/2012/wordml" xmlns:w16cex="http://schemas.microsoft.com/office/word/2018/wordml/cex" xmlns:w16cid="http://schemas.microsoft.com/office/word/2016/wordml/cid" xmlns:w16="http://schemas.microsoft.com/office/word/2018/wordml" xmlns:w16sdtdh="http://schemas.microsoft.com/office/word/2020/wordml/sdtdatahash" xmlns:w16se="http://schemas.microsoft.com/office/word/2015/wordml/symex" mc:Ignorable="w14 w15 w16se w16cid w16 w16cex w16sdtdh">
   <w:docDefaults>
     <w:rPrDefault>
       <w:rPr>
